--- a/АОИС/Лабораторная_работа_№1_Шаура_231_338.docx
+++ b/АОИС/Лабораторная_работа_№1_Шаура_231_338.docx
@@ -1386,6 +1386,7 @@
     <w:p>
       <w:pPr>
         <w:spacing w:line="360" w:lineRule="auto"/>
+        <w:ind w:firstLine="709"/>
         <w:jc w:val="center"/>
         <w:rPr>
           <w:b/>
@@ -1405,28 +1406,57 @@
     </w:p>
     <w:p>
       <w:pPr>
-        <w:spacing w:before="100" w:beforeAutospacing="1" w:after="100" w:afterAutospacing="1" w:line="360" w:lineRule="auto"/>
-      </w:pPr>
-      <w:r>
+        <w:spacing w:line="360" w:lineRule="auto"/>
+        <w:ind w:firstLine="709"/>
+        <w:rPr>
+          <w:sz w:val="28"/>
+          <w:szCs w:val="28"/>
+        </w:rPr>
+      </w:pPr>
+      <w:r>
+        <w:rPr>
+          <w:sz w:val="28"/>
+          <w:szCs w:val="28"/>
+        </w:rPr>
         <w:t>Материнская плата (или системная плата) — это один из важнейших компонентов любого компьютера. Она представляет собой сложную печатную плату, к которой подключаются все остальные компоненты системы, обеспечивая их взаимодействие. От качества и возможностей материнской платы зависят производительность и стабильность работы компьютера.</w:t>
       </w:r>
     </w:p>
     <w:p>
       <w:pPr>
-        <w:spacing w:before="100" w:beforeAutospacing="1" w:after="100" w:afterAutospacing="1" w:line="360" w:lineRule="auto"/>
-      </w:pPr>
-      <w:r>
+        <w:spacing w:line="360" w:lineRule="auto"/>
+        <w:ind w:firstLine="709"/>
+        <w:jc w:val="center"/>
+        <w:rPr>
+          <w:sz w:val="28"/>
+          <w:szCs w:val="28"/>
+        </w:rPr>
+      </w:pPr>
+      <w:r>
+        <w:rPr>
+          <w:sz w:val="28"/>
+          <w:szCs w:val="28"/>
+        </w:rPr>
         <w:fldChar w:fldCharType="begin"/>
       </w:r>
       <w:r>
+        <w:rPr>
+          <w:sz w:val="28"/>
+          <w:szCs w:val="28"/>
+        </w:rPr>
         <w:instrText xml:space="preserve"> INCLUDEPICTURE "https://avatars.mds.yandex.net/get-entity_search/10812459/985026683/SUx182_2x" \* MERGEFORMATINET </w:instrText>
       </w:r>
       <w:r>
+        <w:rPr>
+          <w:sz w:val="28"/>
+          <w:szCs w:val="28"/>
+        </w:rPr>
         <w:fldChar w:fldCharType="separate"/>
       </w:r>
       <w:r>
         <w:rPr>
           <w:noProof/>
+          <w:sz w:val="28"/>
+          <w:szCs w:val="28"/>
         </w:rPr>
         <w:drawing>
           <wp:inline distT="0" distB="0" distL="0" distR="0" wp14:anchorId="1068F9D4" wp14:editId="48D3FEDE">
@@ -1478,48 +1508,106 @@
         </w:drawing>
       </w:r>
       <w:r>
+        <w:rPr>
+          <w:sz w:val="28"/>
+          <w:szCs w:val="28"/>
+        </w:rPr>
         <w:fldChar w:fldCharType="end"/>
       </w:r>
     </w:p>
     <w:p>
       <w:pPr>
         <w:spacing w:line="360" w:lineRule="auto"/>
-      </w:pPr>
-      <w:r>
-        <w:rPr>
-          <w:noProof/>
-        </w:rPr>
-        <w:pict w14:anchorId="44974B16">
-          <v:rect id="_x0000_i1025" alt="" style="width:467.75pt;height:.05pt;mso-width-percent:0;mso-height-percent:0;mso-width-percent:0;mso-height-percent:0" o:hralign="center" o:hrstd="t" o:hr="t" fillcolor="#a0a0a0" stroked="f"/>
-        </w:pict>
-      </w:r>
-    </w:p>
-    <w:p>
-      <w:pPr>
-        <w:spacing w:before="100" w:beforeAutospacing="1" w:after="100" w:afterAutospacing="1" w:line="360" w:lineRule="auto"/>
+        <w:ind w:firstLine="709"/>
+        <w:jc w:val="center"/>
+        <w:rPr>
+          <w:sz w:val="28"/>
+          <w:szCs w:val="28"/>
+        </w:rPr>
+      </w:pPr>
+      <w:r>
+        <w:rPr>
+          <w:i/>
+          <w:iCs/>
+          <w:sz w:val="28"/>
+          <w:szCs w:val="28"/>
+        </w:rPr>
+        <w:t>Рисунок</w:t>
+      </w:r>
+      <w:r>
+        <w:rPr>
+          <w:i/>
+          <w:iCs/>
+          <w:sz w:val="28"/>
+          <w:szCs w:val="28"/>
+        </w:rPr>
+        <w:t xml:space="preserve"> 1</w:t>
+      </w:r>
+      <w:r>
+        <w:rPr>
+          <w:i/>
+          <w:iCs/>
+          <w:sz w:val="28"/>
+          <w:szCs w:val="28"/>
+        </w:rPr>
+        <w:t>.</w:t>
+      </w:r>
+      <w:r>
+        <w:rPr>
+          <w:i/>
+          <w:iCs/>
+          <w:sz w:val="28"/>
+          <w:szCs w:val="28"/>
+        </w:rPr>
+        <w:t xml:space="preserve"> Структура материнской платы</w:t>
+      </w:r>
+    </w:p>
+    <w:p>
+      <w:pPr>
+        <w:spacing w:line="360" w:lineRule="auto"/>
+        <w:ind w:firstLine="709"/>
+        <w:rPr>
+          <w:sz w:val="28"/>
+          <w:szCs w:val="28"/>
+        </w:rPr>
+      </w:pPr>
+    </w:p>
+    <w:p>
+      <w:pPr>
+        <w:spacing w:line="360" w:lineRule="auto"/>
+        <w:ind w:firstLine="709"/>
         <w:outlineLvl w:val="1"/>
         <w:rPr>
           <w:b/>
           <w:bCs/>
-          <w:sz w:val="36"/>
-          <w:szCs w:val="36"/>
+          <w:sz w:val="28"/>
+          <w:szCs w:val="28"/>
         </w:rPr>
       </w:pPr>
       <w:r>
         <w:rPr>
           <w:b/>
           <w:bCs/>
-          <w:sz w:val="36"/>
-          <w:szCs w:val="36"/>
+          <w:sz w:val="28"/>
+          <w:szCs w:val="28"/>
         </w:rPr>
         <w:t>Основные функции материнской платы</w:t>
       </w:r>
     </w:p>
     <w:p>
       <w:pPr>
-        <w:spacing w:before="100" w:beforeAutospacing="1" w:after="100" w:afterAutospacing="1" w:line="360" w:lineRule="auto"/>
-      </w:pPr>
-      <w:r>
+        <w:spacing w:line="360" w:lineRule="auto"/>
+        <w:ind w:firstLine="709"/>
+        <w:rPr>
+          <w:sz w:val="28"/>
+          <w:szCs w:val="28"/>
+        </w:rPr>
+      </w:pPr>
+      <w:r>
+        <w:rPr>
+          <w:sz w:val="28"/>
+          <w:szCs w:val="28"/>
+        </w:rPr>
         <w:t>Материнская плата служит центральным узлом, который связывает между собой процессор, оперативную память, видеокарту, накопители и другие устройства. Она выполняет следующие основные функции:</w:t>
       </w:r>
     </w:p>
@@ -1529,24 +1617,43 @@
           <w:ilvl w:val="0"/>
           <w:numId w:val="9"/>
         </w:numPr>
-        <w:spacing w:before="100" w:beforeAutospacing="1" w:after="100" w:afterAutospacing="1" w:line="360" w:lineRule="auto"/>
+        <w:spacing w:line="360" w:lineRule="auto"/>
+        <w:ind w:left="0" w:firstLine="709"/>
+        <w:rPr>
+          <w:sz w:val="28"/>
+          <w:szCs w:val="28"/>
+        </w:rPr>
       </w:pPr>
       <w:r>
         <w:rPr>
           <w:b/>
           <w:bCs/>
+          <w:sz w:val="28"/>
+          <w:szCs w:val="28"/>
         </w:rPr>
         <w:t>Подключение компонентов</w:t>
       </w:r>
       <w:r>
+        <w:rPr>
+          <w:sz w:val="28"/>
+          <w:szCs w:val="28"/>
+        </w:rPr>
         <w:t>: через разъемы для процессора (Socket), слоты для оперативной памяти (DIMM) и расширительные порты (</w:t>
       </w:r>
       <w:proofErr w:type="spellStart"/>
       <w:r>
+        <w:rPr>
+          <w:sz w:val="28"/>
+          <w:szCs w:val="28"/>
+        </w:rPr>
         <w:t>PCIe</w:t>
       </w:r>
       <w:proofErr w:type="spellEnd"/>
       <w:r>
+        <w:rPr>
+          <w:sz w:val="28"/>
+          <w:szCs w:val="28"/>
+        </w:rPr>
         <w:t>).</w:t>
       </w:r>
     </w:p>
@@ -1556,16 +1663,27 @@
           <w:ilvl w:val="0"/>
           <w:numId w:val="9"/>
         </w:numPr>
-        <w:spacing w:before="100" w:beforeAutospacing="1" w:after="100" w:afterAutospacing="1" w:line="360" w:lineRule="auto"/>
+        <w:spacing w:line="360" w:lineRule="auto"/>
+        <w:ind w:left="0" w:firstLine="709"/>
+        <w:rPr>
+          <w:sz w:val="28"/>
+          <w:szCs w:val="28"/>
+        </w:rPr>
       </w:pPr>
       <w:r>
         <w:rPr>
           <w:b/>
           <w:bCs/>
+          <w:sz w:val="28"/>
+          <w:szCs w:val="28"/>
         </w:rPr>
         <w:t>Питание компонентов</w:t>
       </w:r>
       <w:r>
+        <w:rPr>
+          <w:sz w:val="28"/>
+          <w:szCs w:val="28"/>
+        </w:rPr>
         <w:t>: через встроенные разъемы питания и контроллеры.</w:t>
       </w:r>
     </w:p>
@@ -1575,94 +1693,96 @@
           <w:ilvl w:val="0"/>
           <w:numId w:val="9"/>
         </w:numPr>
-        <w:spacing w:before="100" w:beforeAutospacing="1" w:after="100" w:afterAutospacing="1" w:line="360" w:lineRule="auto"/>
+        <w:spacing w:line="360" w:lineRule="auto"/>
+        <w:ind w:left="0" w:firstLine="709"/>
+        <w:rPr>
+          <w:sz w:val="28"/>
+          <w:szCs w:val="28"/>
+        </w:rPr>
       </w:pPr>
       <w:r>
         <w:rPr>
           <w:b/>
           <w:bCs/>
+          <w:sz w:val="28"/>
+          <w:szCs w:val="28"/>
         </w:rPr>
         <w:t>Связь между компонентами</w:t>
       </w:r>
       <w:r>
+        <w:rPr>
+          <w:sz w:val="28"/>
+          <w:szCs w:val="28"/>
+        </w:rPr>
         <w:t>: через встроенные шины и контроллеры.</w:t>
       </w:r>
     </w:p>
     <w:p>
       <w:pPr>
-        <w:spacing w:before="100" w:beforeAutospacing="1" w:after="100" w:afterAutospacing="1" w:line="360" w:lineRule="auto"/>
-      </w:pPr>
-      <w:r>
-        <w:rPr>
-          <w:i/>
-          <w:iCs/>
-        </w:rPr>
-        <w:t>Иллюстрация 1: Структура материнской платы</w:t>
-      </w:r>
-    </w:p>
-    <w:p>
-      <w:pPr>
-        <w:spacing w:line="360" w:lineRule="auto"/>
-      </w:pPr>
+        <w:spacing w:line="360" w:lineRule="auto"/>
+        <w:ind w:firstLine="709"/>
+        <w:outlineLvl w:val="1"/>
+        <w:rPr>
+          <w:b/>
+          <w:bCs/>
+          <w:sz w:val="28"/>
+          <w:szCs w:val="28"/>
+        </w:rPr>
+      </w:pPr>
+      <w:r>
+        <w:rPr>
+          <w:b/>
+          <w:bCs/>
+          <w:sz w:val="28"/>
+          <w:szCs w:val="28"/>
+        </w:rPr>
+        <w:t>Основные компоненты материнской платы</w:t>
+      </w:r>
+    </w:p>
+    <w:p>
+      <w:pPr>
+        <w:spacing w:line="360" w:lineRule="auto"/>
+        <w:ind w:firstLine="709"/>
+        <w:outlineLvl w:val="1"/>
+        <w:rPr>
+          <w:b/>
+          <w:bCs/>
+          <w:sz w:val="28"/>
+          <w:szCs w:val="28"/>
+        </w:rPr>
+      </w:pPr>
+      <w:r>
+        <w:rPr>
+          <w:sz w:val="28"/>
+          <w:szCs w:val="28"/>
+        </w:rPr>
+        <w:lastRenderedPageBreak/>
+        <w:fldChar w:fldCharType="begin"/>
+      </w:r>
+      <w:r>
+        <w:rPr>
+          <w:sz w:val="28"/>
+          <w:szCs w:val="28"/>
+        </w:rPr>
+        <w:instrText xml:space="preserve"> INCLUDEPICTURE "https://cf.ppt-online.org/files/slide/r/reQMm07hg9tqZVSuLN8E5fWkIXUdonx2yp1ObR/slide-1.jpg" \* MERGEFORMATINET </w:instrText>
+      </w:r>
+      <w:r>
+        <w:rPr>
+          <w:sz w:val="28"/>
+          <w:szCs w:val="28"/>
+        </w:rPr>
+        <w:fldChar w:fldCharType="separate"/>
+      </w:r>
       <w:r>
         <w:rPr>
           <w:noProof/>
-        </w:rPr>
-        <w:pict w14:anchorId="7B286B6C">
-          <v:rect id="_x0000_i1026" alt="" style="width:467.75pt;height:.05pt;mso-width-percent:0;mso-height-percent:0;mso-width-percent:0;mso-height-percent:0" o:hralign="center" o:hrstd="t" o:hr="t" fillcolor="#a0a0a0" stroked="f"/>
-        </w:pict>
-      </w:r>
-    </w:p>
-    <w:p>
-      <w:pPr>
-        <w:spacing w:before="100" w:beforeAutospacing="1" w:after="100" w:afterAutospacing="1" w:line="360" w:lineRule="auto"/>
-        <w:outlineLvl w:val="1"/>
-        <w:rPr>
-          <w:b/>
-          <w:bCs/>
-          <w:sz w:val="36"/>
-          <w:szCs w:val="36"/>
-        </w:rPr>
-      </w:pPr>
-      <w:r>
-        <w:rPr>
-          <w:b/>
-          <w:bCs/>
-          <w:sz w:val="36"/>
-          <w:szCs w:val="36"/>
-        </w:rPr>
-        <w:lastRenderedPageBreak/>
-        <w:t>Основные компоненты материнской платы</w:t>
-      </w:r>
-    </w:p>
-    <w:p>
-      <w:pPr>
-        <w:spacing w:before="100" w:beforeAutospacing="1" w:after="100" w:afterAutospacing="1" w:line="360" w:lineRule="auto"/>
-        <w:outlineLvl w:val="1"/>
-        <w:rPr>
-          <w:b/>
-          <w:bCs/>
-          <w:sz w:val="36"/>
-          <w:szCs w:val="36"/>
-        </w:rPr>
-      </w:pPr>
-      <w:r>
-        <w:fldChar w:fldCharType="begin"/>
-      </w:r>
-      <w:r>
-        <w:instrText xml:space="preserve"> INCLUDEPICTURE "https://cf.ppt-online.org/files/slide/r/reQMm07hg9tqZVSuLN8E5fWkIXUdonx2yp1ObR/slide-1.jpg" \* MERGEFORMATINET </w:instrText>
-      </w:r>
-      <w:r>
-        <w:fldChar w:fldCharType="separate"/>
-      </w:r>
-      <w:r>
-        <w:rPr>
-          <w:noProof/>
+          <w:sz w:val="28"/>
+          <w:szCs w:val="28"/>
         </w:rPr>
         <w:drawing>
-          <wp:inline distT="0" distB="0" distL="0" distR="0" wp14:anchorId="5234AF27" wp14:editId="3FE95C48">
-            <wp:extent cx="6120130" cy="4585335"/>
-            <wp:effectExtent l="0" t="0" r="1270" b="0"/>
+          <wp:inline distT="0" distB="0" distL="0" distR="0" wp14:anchorId="5234AF27" wp14:editId="66DEA53D">
+            <wp:extent cx="4716594" cy="3533775"/>
+            <wp:effectExtent l="0" t="0" r="8255" b="0"/>
             <wp:docPr id="1605621208" name="Рисунок 2" descr="Picture background"/>
             <wp:cNvGraphicFramePr>
               <a:graphicFrameLocks xmlns:a="http://schemas.openxmlformats.org/drawingml/2006/main" noChangeAspect="1"/>
@@ -1692,7 +1812,7 @@
                   <pic:spPr bwMode="auto">
                     <a:xfrm>
                       <a:off x="0" y="0"/>
-                      <a:ext cx="6120130" cy="4585335"/>
+                      <a:ext cx="4719010" cy="3535585"/>
                     </a:xfrm>
                     <a:prstGeom prst="rect">
                       <a:avLst/>
@@ -1709,313 +1829,431 @@
         </w:drawing>
       </w:r>
       <w:r>
+        <w:rPr>
+          <w:sz w:val="28"/>
+          <w:szCs w:val="28"/>
+        </w:rPr>
         <w:fldChar w:fldCharType="end"/>
       </w:r>
     </w:p>
     <w:p>
       <w:pPr>
-        <w:spacing w:before="100" w:beforeAutospacing="1" w:after="100" w:afterAutospacing="1" w:line="360" w:lineRule="auto"/>
+        <w:spacing w:line="360" w:lineRule="auto"/>
+        <w:ind w:firstLine="709"/>
         <w:outlineLvl w:val="2"/>
         <w:rPr>
           <w:b/>
           <w:bCs/>
-          <w:sz w:val="27"/>
-          <w:szCs w:val="27"/>
+          <w:sz w:val="28"/>
+          <w:szCs w:val="28"/>
         </w:rPr>
       </w:pPr>
       <w:r>
         <w:rPr>
           <w:b/>
           <w:bCs/>
-          <w:sz w:val="27"/>
-          <w:szCs w:val="27"/>
+          <w:sz w:val="28"/>
+          <w:szCs w:val="28"/>
         </w:rPr>
         <w:t>1. Разъем для процессора (Socket)</w:t>
       </w:r>
     </w:p>
     <w:p>
       <w:pPr>
-        <w:spacing w:before="100" w:beforeAutospacing="1" w:after="100" w:afterAutospacing="1" w:line="360" w:lineRule="auto"/>
-      </w:pPr>
-      <w:r>
+        <w:spacing w:line="360" w:lineRule="auto"/>
+        <w:ind w:firstLine="709"/>
+        <w:rPr>
+          <w:sz w:val="28"/>
+          <w:szCs w:val="28"/>
+        </w:rPr>
+      </w:pPr>
+      <w:r>
+        <w:rPr>
+          <w:sz w:val="28"/>
+          <w:szCs w:val="28"/>
+        </w:rPr>
         <w:t>Этот разъем предназначен для установки центрального процессора (ЦП). Различные модели материнских плат поддерживают разные разъемы процессоров, например, Intel LGA 1200 или AMD AM4.</w:t>
       </w:r>
     </w:p>
     <w:p>
       <w:pPr>
-        <w:spacing w:before="100" w:beforeAutospacing="1" w:after="100" w:afterAutospacing="1" w:line="360" w:lineRule="auto"/>
+        <w:spacing w:line="360" w:lineRule="auto"/>
+        <w:ind w:firstLine="709"/>
         <w:outlineLvl w:val="2"/>
         <w:rPr>
           <w:b/>
           <w:bCs/>
-          <w:sz w:val="27"/>
-          <w:szCs w:val="27"/>
+          <w:sz w:val="28"/>
+          <w:szCs w:val="28"/>
         </w:rPr>
       </w:pPr>
       <w:r>
         <w:rPr>
           <w:b/>
           <w:bCs/>
-          <w:sz w:val="27"/>
-          <w:szCs w:val="27"/>
+          <w:sz w:val="28"/>
+          <w:szCs w:val="28"/>
         </w:rPr>
         <w:t>2. Чипсет</w:t>
       </w:r>
     </w:p>
     <w:p>
       <w:pPr>
-        <w:spacing w:before="100" w:beforeAutospacing="1" w:after="100" w:afterAutospacing="1" w:line="360" w:lineRule="auto"/>
-      </w:pPr>
-      <w:r>
+        <w:spacing w:line="360" w:lineRule="auto"/>
+        <w:ind w:firstLine="709"/>
+        <w:rPr>
+          <w:sz w:val="28"/>
+          <w:szCs w:val="28"/>
+        </w:rPr>
+      </w:pPr>
+      <w:r>
+        <w:rPr>
+          <w:sz w:val="28"/>
+          <w:szCs w:val="28"/>
+        </w:rPr>
         <w:t>Чипсет – это набор микросхем, отвечающих за взаимодействие между процессором, памятью и другими компонентами. Современные материнские платы используют чипсеты, которые определяют поддержку тех или иных функций, таких как разгон процессора и поддержка высокоскоростных интерфейсов.</w:t>
       </w:r>
     </w:p>
     <w:p>
       <w:pPr>
-        <w:spacing w:before="100" w:beforeAutospacing="1" w:after="100" w:afterAutospacing="1" w:line="360" w:lineRule="auto"/>
+        <w:spacing w:line="360" w:lineRule="auto"/>
+        <w:ind w:firstLine="709"/>
         <w:outlineLvl w:val="2"/>
         <w:rPr>
           <w:b/>
           <w:bCs/>
-          <w:sz w:val="27"/>
-          <w:szCs w:val="27"/>
+          <w:sz w:val="28"/>
+          <w:szCs w:val="28"/>
         </w:rPr>
       </w:pPr>
       <w:r>
         <w:rPr>
           <w:b/>
           <w:bCs/>
-          <w:sz w:val="27"/>
-          <w:szCs w:val="27"/>
+          <w:sz w:val="28"/>
+          <w:szCs w:val="28"/>
         </w:rPr>
         <w:t>3. Слоты для оперативной памяти (DIMM)</w:t>
       </w:r>
     </w:p>
     <w:p>
       <w:pPr>
-        <w:spacing w:before="100" w:beforeAutospacing="1" w:after="100" w:afterAutospacing="1" w:line="360" w:lineRule="auto"/>
-      </w:pPr>
-      <w:r>
+        <w:spacing w:line="360" w:lineRule="auto"/>
+        <w:ind w:firstLine="709"/>
+        <w:rPr>
+          <w:sz w:val="28"/>
+          <w:szCs w:val="28"/>
+        </w:rPr>
+      </w:pPr>
+      <w:r>
+        <w:rPr>
+          <w:sz w:val="28"/>
+          <w:szCs w:val="28"/>
+        </w:rPr>
+        <w:t>Слоты для оперативной памяти позволяют устанавливать модули ОЗУ. Чем больше слотов и больше поддерживаемый объем памяти, тем выше общая производительность системы при выполнении сложных задач.</w:t>
+      </w:r>
+    </w:p>
+    <w:p>
+      <w:pPr>
+        <w:spacing w:line="360" w:lineRule="auto"/>
+        <w:ind w:firstLine="709"/>
+        <w:outlineLvl w:val="2"/>
+        <w:rPr>
+          <w:b/>
+          <w:bCs/>
+          <w:sz w:val="28"/>
+          <w:szCs w:val="28"/>
+        </w:rPr>
+      </w:pPr>
+      <w:r>
+        <w:rPr>
+          <w:b/>
+          <w:bCs/>
+          <w:sz w:val="28"/>
+          <w:szCs w:val="28"/>
+        </w:rPr>
+        <w:t xml:space="preserve">4. Разъемы </w:t>
+      </w:r>
+      <w:proofErr w:type="spellStart"/>
+      <w:r>
+        <w:rPr>
+          <w:b/>
+          <w:bCs/>
+          <w:sz w:val="28"/>
+          <w:szCs w:val="28"/>
+        </w:rPr>
+        <w:t>PCIe</w:t>
+      </w:r>
+      <w:proofErr w:type="spellEnd"/>
+    </w:p>
+    <w:p>
+      <w:pPr>
+        <w:spacing w:line="360" w:lineRule="auto"/>
+        <w:ind w:firstLine="709"/>
+        <w:rPr>
+          <w:sz w:val="28"/>
+          <w:szCs w:val="28"/>
+        </w:rPr>
+      </w:pPr>
+      <w:r>
+        <w:rPr>
+          <w:sz w:val="28"/>
+          <w:szCs w:val="28"/>
+        </w:rPr>
+        <w:t xml:space="preserve">Разъемы </w:t>
+      </w:r>
+      <w:proofErr w:type="spellStart"/>
+      <w:r>
+        <w:rPr>
+          <w:sz w:val="28"/>
+          <w:szCs w:val="28"/>
+        </w:rPr>
+        <w:t>PCIe</w:t>
+      </w:r>
+      <w:proofErr w:type="spellEnd"/>
+      <w:r>
+        <w:rPr>
+          <w:sz w:val="28"/>
+          <w:szCs w:val="28"/>
+        </w:rPr>
+        <w:t xml:space="preserve"> используются для подключения расширительных плат, таких как видеокарты, звуковые карты и сетевые адаптеры. Чем больше слотов </w:t>
+      </w:r>
+      <w:proofErr w:type="spellStart"/>
+      <w:r>
+        <w:rPr>
+          <w:sz w:val="28"/>
+          <w:szCs w:val="28"/>
+        </w:rPr>
         <w:lastRenderedPageBreak/>
-        <w:t>Слоты для оперативной памяти позволяют устанавливать модули ОЗУ. Чем больше слотов и больше поддерживаемый объем памяти, тем выше общая производительность системы при выполнении сложных задач.</w:t>
-      </w:r>
-    </w:p>
-    <w:p>
-      <w:pPr>
-        <w:spacing w:before="100" w:beforeAutospacing="1" w:after="100" w:afterAutospacing="1" w:line="360" w:lineRule="auto"/>
+        <w:t>PCIe</w:t>
+      </w:r>
+      <w:proofErr w:type="spellEnd"/>
+      <w:r>
+        <w:rPr>
+          <w:sz w:val="28"/>
+          <w:szCs w:val="28"/>
+        </w:rPr>
+        <w:t xml:space="preserve"> и выше их версия (например, </w:t>
+      </w:r>
+      <w:proofErr w:type="spellStart"/>
+      <w:r>
+        <w:rPr>
+          <w:sz w:val="28"/>
+          <w:szCs w:val="28"/>
+        </w:rPr>
+        <w:t>PCIe</w:t>
+      </w:r>
+      <w:proofErr w:type="spellEnd"/>
+      <w:r>
+        <w:rPr>
+          <w:sz w:val="28"/>
+          <w:szCs w:val="28"/>
+        </w:rPr>
+        <w:t xml:space="preserve"> 4.0), тем больше возможностей для подключения внешних устройств.</w:t>
+      </w:r>
+    </w:p>
+    <w:p>
+      <w:pPr>
+        <w:spacing w:line="360" w:lineRule="auto"/>
+        <w:ind w:firstLine="709"/>
         <w:outlineLvl w:val="2"/>
         <w:rPr>
           <w:b/>
           <w:bCs/>
-          <w:sz w:val="27"/>
-          <w:szCs w:val="27"/>
+          <w:sz w:val="28"/>
+          <w:szCs w:val="28"/>
         </w:rPr>
       </w:pPr>
       <w:r>
         <w:rPr>
           <w:b/>
           <w:bCs/>
-          <w:sz w:val="27"/>
-          <w:szCs w:val="27"/>
-        </w:rPr>
-        <w:t xml:space="preserve">4. Разъемы </w:t>
+          <w:sz w:val="28"/>
+          <w:szCs w:val="28"/>
+        </w:rPr>
+        <w:t>5. Накопители данных</w:t>
+      </w:r>
+    </w:p>
+    <w:p>
+      <w:pPr>
+        <w:spacing w:line="360" w:lineRule="auto"/>
+        <w:ind w:firstLine="709"/>
+        <w:rPr>
+          <w:sz w:val="28"/>
+          <w:szCs w:val="28"/>
+        </w:rPr>
+      </w:pPr>
+      <w:r>
+        <w:rPr>
+          <w:sz w:val="28"/>
+          <w:szCs w:val="28"/>
+        </w:rPr>
+        <w:t>Материнская плата поддерживает подключение различных типов накопителей данных, таких как SSD, HDD и M.2. Интерфейс SATA используется для классических жестких дисков и SSD, а M.2 позволяет подключать высокоскоростные твердотельные накопители.</w:t>
+      </w:r>
+    </w:p>
+    <w:p>
+      <w:pPr>
+        <w:spacing w:line="360" w:lineRule="auto"/>
+        <w:ind w:firstLine="709"/>
+        <w:rPr>
+          <w:sz w:val="28"/>
+          <w:szCs w:val="28"/>
+        </w:rPr>
+      </w:pPr>
+    </w:p>
+    <w:p>
+      <w:pPr>
+        <w:spacing w:line="360" w:lineRule="auto"/>
+        <w:ind w:firstLine="709"/>
+        <w:outlineLvl w:val="1"/>
+        <w:rPr>
+          <w:b/>
+          <w:bCs/>
+          <w:sz w:val="28"/>
+          <w:szCs w:val="28"/>
+        </w:rPr>
+      </w:pPr>
+      <w:r>
+        <w:rPr>
+          <w:b/>
+          <w:bCs/>
+          <w:sz w:val="28"/>
+          <w:szCs w:val="28"/>
+        </w:rPr>
+        <w:t>Современные технологии на материнских платах</w:t>
+      </w:r>
+    </w:p>
+    <w:p>
+      <w:pPr>
+        <w:spacing w:line="360" w:lineRule="auto"/>
+        <w:ind w:firstLine="709"/>
+        <w:outlineLvl w:val="2"/>
+        <w:rPr>
+          <w:b/>
+          <w:bCs/>
+          <w:sz w:val="28"/>
+          <w:szCs w:val="28"/>
+        </w:rPr>
+      </w:pPr>
+      <w:r>
+        <w:rPr>
+          <w:b/>
+          <w:bCs/>
+          <w:sz w:val="28"/>
+          <w:szCs w:val="28"/>
+        </w:rPr>
+        <w:t>1. Поддержка высокоскоростных интерфейсов</w:t>
+      </w:r>
+    </w:p>
+    <w:p>
+      <w:pPr>
+        <w:spacing w:line="360" w:lineRule="auto"/>
+        <w:ind w:firstLine="709"/>
+        <w:rPr>
+          <w:sz w:val="28"/>
+          <w:szCs w:val="28"/>
+        </w:rPr>
+      </w:pPr>
+      <w:r>
+        <w:rPr>
+          <w:sz w:val="28"/>
+          <w:szCs w:val="28"/>
+        </w:rPr>
+        <w:t xml:space="preserve">Современные материнские платы поддерживают такие интерфейсы, как USB 3.2, </w:t>
       </w:r>
       <w:proofErr w:type="spellStart"/>
       <w:r>
         <w:rPr>
+          <w:sz w:val="28"/>
+          <w:szCs w:val="28"/>
+        </w:rPr>
+        <w:t>Thunderbolt</w:t>
+      </w:r>
+      <w:proofErr w:type="spellEnd"/>
+      <w:r>
+        <w:rPr>
+          <w:sz w:val="28"/>
+          <w:szCs w:val="28"/>
+        </w:rPr>
+        <w:t xml:space="preserve">, и </w:t>
+      </w:r>
+      <w:proofErr w:type="spellStart"/>
+      <w:r>
+        <w:rPr>
+          <w:sz w:val="28"/>
+          <w:szCs w:val="28"/>
+        </w:rPr>
+        <w:t>NVMe</w:t>
+      </w:r>
+      <w:proofErr w:type="spellEnd"/>
+      <w:r>
+        <w:rPr>
+          <w:sz w:val="28"/>
+          <w:szCs w:val="28"/>
+        </w:rPr>
+        <w:t>, что обеспечивает высокие скорости передачи данных и подключения внешних устройств.</w:t>
+      </w:r>
+    </w:p>
+    <w:p>
+      <w:pPr>
+        <w:spacing w:line="360" w:lineRule="auto"/>
+        <w:ind w:firstLine="709"/>
+        <w:outlineLvl w:val="2"/>
+        <w:rPr>
           <w:b/>
           <w:bCs/>
-          <w:sz w:val="27"/>
-          <w:szCs w:val="27"/>
-        </w:rPr>
-        <w:t>PCIe</w:t>
-      </w:r>
-      <w:proofErr w:type="spellEnd"/>
-    </w:p>
-    <w:p>
-      <w:pPr>
-        <w:spacing w:before="100" w:beforeAutospacing="1" w:after="100" w:afterAutospacing="1" w:line="360" w:lineRule="auto"/>
-      </w:pPr>
-      <w:r>
-        <w:t xml:space="preserve">Разъемы </w:t>
-      </w:r>
-      <w:proofErr w:type="spellStart"/>
-      <w:r>
-        <w:t>PCIe</w:t>
-      </w:r>
-      <w:proofErr w:type="spellEnd"/>
-      <w:r>
-        <w:t xml:space="preserve"> используются для подключения расширительных плат, таких как видеокарты, звуковые карты и сетевые адаптеры. Чем больше слотов </w:t>
-      </w:r>
-      <w:proofErr w:type="spellStart"/>
-      <w:r>
-        <w:t>PCIe</w:t>
-      </w:r>
-      <w:proofErr w:type="spellEnd"/>
-      <w:r>
-        <w:t xml:space="preserve"> и выше их версия (например, </w:t>
-      </w:r>
-      <w:proofErr w:type="spellStart"/>
-      <w:r>
-        <w:t>PCIe</w:t>
-      </w:r>
-      <w:proofErr w:type="spellEnd"/>
-      <w:r>
-        <w:t xml:space="preserve"> 4.0), тем больше возможностей для подключения внешних устройств.</w:t>
-      </w:r>
-    </w:p>
-    <w:p>
-      <w:pPr>
-        <w:spacing w:before="100" w:beforeAutospacing="1" w:after="100" w:afterAutospacing="1" w:line="360" w:lineRule="auto"/>
+          <w:sz w:val="28"/>
+          <w:szCs w:val="28"/>
+        </w:rPr>
+      </w:pPr>
+      <w:r>
+        <w:rPr>
+          <w:b/>
+          <w:bCs/>
+          <w:sz w:val="28"/>
+          <w:szCs w:val="28"/>
+        </w:rPr>
+        <w:t>2. Технологии охлаждения</w:t>
+      </w:r>
+    </w:p>
+    <w:p>
+      <w:pPr>
+        <w:spacing w:line="360" w:lineRule="auto"/>
+        <w:ind w:firstLine="709"/>
         <w:outlineLvl w:val="2"/>
         <w:rPr>
           <w:b/>
           <w:bCs/>
-          <w:sz w:val="27"/>
-          <w:szCs w:val="27"/>
-        </w:rPr>
-      </w:pPr>
-      <w:r>
-        <w:rPr>
-          <w:b/>
-          <w:bCs/>
-          <w:sz w:val="27"/>
-          <w:szCs w:val="27"/>
-        </w:rPr>
-        <w:t>5. Накопители данных</w:t>
-      </w:r>
-    </w:p>
-    <w:p>
-      <w:pPr>
-        <w:spacing w:before="100" w:beforeAutospacing="1" w:after="100" w:afterAutospacing="1" w:line="360" w:lineRule="auto"/>
-      </w:pPr>
-      <w:r>
-        <w:t>Материнская плата поддерживает подключение различных типов накопителей данных, таких как SSD, HDD и M.2. Интерфейс SATA используется для классических жестких дисков и SSD, а M.2 позволяет подключать высокоскоростные твердотельные накопители.</w:t>
-      </w:r>
-    </w:p>
-    <w:p>
-      <w:pPr>
-        <w:spacing w:line="360" w:lineRule="auto"/>
-      </w:pPr>
+          <w:sz w:val="28"/>
+          <w:szCs w:val="28"/>
+        </w:rPr>
+      </w:pPr>
+      <w:r>
+        <w:rPr>
+          <w:sz w:val="28"/>
+          <w:szCs w:val="28"/>
+        </w:rPr>
+        <w:fldChar w:fldCharType="begin"/>
+      </w:r>
+      <w:r>
+        <w:rPr>
+          <w:sz w:val="28"/>
+          <w:szCs w:val="28"/>
+        </w:rPr>
+        <w:instrText xml:space="preserve"> INCLUDEPICTURE "https://main-cdn.sbermegamarket.ru/big2/hlr-system/1540691415/100000575322b5.jpg" \* MERGEFORMATINET </w:instrText>
+      </w:r>
+      <w:r>
+        <w:rPr>
+          <w:sz w:val="28"/>
+          <w:szCs w:val="28"/>
+        </w:rPr>
+        <w:fldChar w:fldCharType="separate"/>
+      </w:r>
       <w:r>
         <w:rPr>
           <w:noProof/>
-        </w:rPr>
-        <w:pict w14:anchorId="58AE05AB">
-          <v:rect id="_x0000_i1027" alt="" style="width:467.75pt;height:.05pt;mso-width-percent:0;mso-height-percent:0;mso-width-percent:0;mso-height-percent:0" o:hralign="center" o:hrstd="t" o:hr="t" fillcolor="#a0a0a0" stroked="f"/>
-        </w:pict>
-      </w:r>
-    </w:p>
-    <w:p>
-      <w:pPr>
-        <w:spacing w:before="100" w:beforeAutospacing="1" w:after="100" w:afterAutospacing="1" w:line="360" w:lineRule="auto"/>
-        <w:outlineLvl w:val="1"/>
-        <w:rPr>
-          <w:b/>
-          <w:bCs/>
-          <w:sz w:val="36"/>
-          <w:szCs w:val="36"/>
-        </w:rPr>
-      </w:pPr>
-      <w:r>
-        <w:rPr>
-          <w:b/>
-          <w:bCs/>
-          <w:sz w:val="36"/>
-          <w:szCs w:val="36"/>
-        </w:rPr>
-        <w:t>Современные технологии на материнских платах</w:t>
-      </w:r>
-    </w:p>
-    <w:p>
-      <w:pPr>
-        <w:spacing w:before="100" w:beforeAutospacing="1" w:after="100" w:afterAutospacing="1" w:line="360" w:lineRule="auto"/>
-        <w:outlineLvl w:val="2"/>
-        <w:rPr>
-          <w:b/>
-          <w:bCs/>
-          <w:sz w:val="27"/>
-          <w:szCs w:val="27"/>
-        </w:rPr>
-      </w:pPr>
-      <w:r>
-        <w:rPr>
-          <w:b/>
-          <w:bCs/>
-          <w:sz w:val="27"/>
-          <w:szCs w:val="27"/>
-        </w:rPr>
-        <w:t>1. Поддержка высокоскоростных интерфейсов</w:t>
-      </w:r>
-    </w:p>
-    <w:p>
-      <w:pPr>
-        <w:spacing w:before="100" w:beforeAutospacing="1" w:after="100" w:afterAutospacing="1" w:line="360" w:lineRule="auto"/>
-      </w:pPr>
-      <w:r>
-        <w:t xml:space="preserve">Современные материнские платы поддерживают такие интерфейсы, как USB 3.2, </w:t>
-      </w:r>
-      <w:proofErr w:type="spellStart"/>
-      <w:r>
-        <w:t>Thunderbolt</w:t>
-      </w:r>
-      <w:proofErr w:type="spellEnd"/>
-      <w:r>
-        <w:t xml:space="preserve">, и </w:t>
-      </w:r>
-      <w:proofErr w:type="spellStart"/>
-      <w:r>
-        <w:t>NVMe</w:t>
-      </w:r>
-      <w:proofErr w:type="spellEnd"/>
-      <w:r>
-        <w:t>, что обеспечивает высокие скорости передачи данных и подключения внешних устройств.</w:t>
-      </w:r>
-    </w:p>
-    <w:p>
-      <w:pPr>
-        <w:spacing w:before="100" w:beforeAutospacing="1" w:after="100" w:afterAutospacing="1" w:line="360" w:lineRule="auto"/>
-        <w:outlineLvl w:val="2"/>
-        <w:rPr>
-          <w:b/>
-          <w:bCs/>
-          <w:sz w:val="27"/>
-          <w:szCs w:val="27"/>
-        </w:rPr>
-      </w:pPr>
-      <w:r>
-        <w:rPr>
-          <w:b/>
-          <w:bCs/>
-          <w:sz w:val="27"/>
-          <w:szCs w:val="27"/>
-        </w:rPr>
-        <w:t>2. Технологии охлаждения</w:t>
-      </w:r>
-    </w:p>
-    <w:p>
-      <w:pPr>
-        <w:spacing w:before="100" w:beforeAutospacing="1" w:after="100" w:afterAutospacing="1" w:line="360" w:lineRule="auto"/>
-        <w:outlineLvl w:val="2"/>
-        <w:rPr>
-          <w:b/>
-          <w:bCs/>
-          <w:sz w:val="27"/>
-          <w:szCs w:val="27"/>
-        </w:rPr>
-      </w:pPr>
-      <w:r>
-        <w:fldChar w:fldCharType="begin"/>
-      </w:r>
-      <w:r>
-        <w:instrText xml:space="preserve"> INCLUDEPICTURE "https://main-cdn.sbermegamarket.ru/big2/hlr-system/1540691415/100000575322b5.jpg" \* MERGEFORMATINET </w:instrText>
-      </w:r>
-      <w:r>
-        <w:fldChar w:fldCharType="separate"/>
-      </w:r>
-      <w:r>
-        <w:rPr>
-          <w:noProof/>
+          <w:sz w:val="28"/>
+          <w:szCs w:val="28"/>
         </w:rPr>
         <w:drawing>
           <wp:inline distT="0" distB="0" distL="0" distR="0" wp14:anchorId="6EF439B3" wp14:editId="032DDA64">
@@ -2067,67 +2305,96 @@
         </w:drawing>
       </w:r>
       <w:r>
+        <w:rPr>
+          <w:sz w:val="28"/>
+          <w:szCs w:val="28"/>
+        </w:rPr>
         <w:fldChar w:fldCharType="end"/>
       </w:r>
     </w:p>
     <w:p>
       <w:pPr>
-        <w:spacing w:before="100" w:beforeAutospacing="1" w:after="100" w:afterAutospacing="1" w:line="360" w:lineRule="auto"/>
-      </w:pPr>
-      <w:r>
+        <w:spacing w:line="360" w:lineRule="auto"/>
+        <w:ind w:firstLine="709"/>
+        <w:rPr>
+          <w:sz w:val="28"/>
+          <w:szCs w:val="28"/>
+        </w:rPr>
+      </w:pPr>
+      <w:r>
+        <w:rPr>
+          <w:sz w:val="28"/>
+          <w:szCs w:val="28"/>
+        </w:rPr>
+        <w:t>Материнские платы оснащаются контроллерами для управления системой охлаждения, что особенно важно для разгона процессоров и графических карт. Это позволяет поддерживать оптимальную температуру компонентов и предотвращать их перегрев.</w:t>
+      </w:r>
+    </w:p>
+    <w:p>
+      <w:pPr>
+        <w:spacing w:line="360" w:lineRule="auto"/>
+        <w:ind w:firstLine="709"/>
+        <w:outlineLvl w:val="2"/>
+        <w:rPr>
+          <w:b/>
+          <w:bCs/>
+          <w:sz w:val="28"/>
+          <w:szCs w:val="28"/>
+        </w:rPr>
+      </w:pPr>
+      <w:r>
+        <w:rPr>
+          <w:b/>
+          <w:bCs/>
+          <w:sz w:val="28"/>
+          <w:szCs w:val="28"/>
+        </w:rPr>
+        <w:t>3. Встроенные сетевые и звуковые карты</w:t>
+      </w:r>
+    </w:p>
+    <w:p>
+      <w:pPr>
+        <w:spacing w:line="360" w:lineRule="auto"/>
+        <w:ind w:firstLine="709"/>
+        <w:outlineLvl w:val="2"/>
+        <w:rPr>
+          <w:b/>
+          <w:bCs/>
+          <w:sz w:val="28"/>
+          <w:szCs w:val="28"/>
+        </w:rPr>
+      </w:pPr>
+      <w:r>
+        <w:rPr>
+          <w:sz w:val="28"/>
+          <w:szCs w:val="28"/>
+        </w:rPr>
         <w:lastRenderedPageBreak/>
-        <w:t>Материнские платы оснащаются контроллерами для управления системой охлаждения, что особенно важно для разгона процессоров и графических карт. Это позволяет поддерживать оптимальную температуру компонентов и предотвращать их перегрев.</w:t>
-      </w:r>
-    </w:p>
-    <w:p>
-      <w:pPr>
-        <w:spacing w:before="100" w:beforeAutospacing="1" w:after="100" w:afterAutospacing="1" w:line="360" w:lineRule="auto"/>
-        <w:outlineLvl w:val="2"/>
-        <w:rPr>
-          <w:b/>
-          <w:bCs/>
-          <w:sz w:val="27"/>
-          <w:szCs w:val="27"/>
-        </w:rPr>
-      </w:pPr>
-      <w:r>
-        <w:rPr>
-          <w:b/>
-          <w:bCs/>
-          <w:sz w:val="27"/>
-          <w:szCs w:val="27"/>
-        </w:rPr>
-        <w:t>3. Встроенные сетевые и звуковые карты</w:t>
-      </w:r>
-    </w:p>
-    <w:p>
-      <w:pPr>
-        <w:spacing w:before="100" w:beforeAutospacing="1" w:after="100" w:afterAutospacing="1" w:line="360" w:lineRule="auto"/>
-        <w:outlineLvl w:val="2"/>
-        <w:rPr>
-          <w:b/>
-          <w:bCs/>
-          <w:sz w:val="27"/>
-          <w:szCs w:val="27"/>
-        </w:rPr>
-      </w:pPr>
-      <w:r>
         <w:fldChar w:fldCharType="begin"/>
       </w:r>
       <w:r>
+        <w:rPr>
+          <w:sz w:val="28"/>
+          <w:szCs w:val="28"/>
+        </w:rPr>
         <w:instrText xml:space="preserve"> INCLUDEPICTURE "https://avatars.mds.yandex.net/i?id=25908d1d1889cd1e27ba71e0fe86c1de_l-5233165-images-thumbs&amp;n=13" \* MERGEFORMATINET </w:instrText>
       </w:r>
       <w:r>
+        <w:rPr>
+          <w:sz w:val="28"/>
+          <w:szCs w:val="28"/>
+        </w:rPr>
         <w:fldChar w:fldCharType="separate"/>
       </w:r>
       <w:r>
         <w:rPr>
           <w:noProof/>
+          <w:sz w:val="28"/>
+          <w:szCs w:val="28"/>
         </w:rPr>
         <w:drawing>
-          <wp:inline distT="0" distB="0" distL="0" distR="0" wp14:anchorId="548F4E95" wp14:editId="0F868F15">
-            <wp:extent cx="6120130" cy="2713355"/>
-            <wp:effectExtent l="0" t="0" r="1270" b="4445"/>
+          <wp:inline distT="0" distB="0" distL="0" distR="0" wp14:anchorId="548F4E95" wp14:editId="739FD585">
+            <wp:extent cx="4919980" cy="2181269"/>
+            <wp:effectExtent l="0" t="0" r="0" b="9525"/>
             <wp:docPr id="23889174" name="Рисунок 4" descr="Picture background"/>
             <wp:cNvGraphicFramePr>
               <a:graphicFrameLocks xmlns:a="http://schemas.openxmlformats.org/drawingml/2006/main" noChangeAspect="1"/>
@@ -2157,7 +2424,7 @@
                   <pic:spPr bwMode="auto">
                     <a:xfrm>
                       <a:off x="0" y="0"/>
-                      <a:ext cx="6120130" cy="2713355"/>
+                      <a:ext cx="4922599" cy="2182430"/>
                     </a:xfrm>
                     <a:prstGeom prst="rect">
                       <a:avLst/>
@@ -2174,214 +2441,67 @@
         </w:drawing>
       </w:r>
       <w:r>
+        <w:rPr>
+          <w:sz w:val="28"/>
+          <w:szCs w:val="28"/>
+        </w:rPr>
         <w:fldChar w:fldCharType="end"/>
       </w:r>
     </w:p>
     <w:p>
       <w:pPr>
-        <w:spacing w:before="100" w:beforeAutospacing="1" w:after="100" w:afterAutospacing="1" w:line="360" w:lineRule="auto"/>
-      </w:pPr>
-      <w:r>
+        <w:spacing w:line="360" w:lineRule="auto"/>
+        <w:ind w:firstLine="709"/>
+        <w:rPr>
+          <w:sz w:val="28"/>
+          <w:szCs w:val="28"/>
+        </w:rPr>
+      </w:pPr>
+      <w:r>
+        <w:rPr>
+          <w:sz w:val="28"/>
+          <w:szCs w:val="28"/>
+        </w:rPr>
         <w:t>Современные материнские платы часто оснащены встроенными сетевыми адаптерами и звуковыми картами, что избавляет от необходимости установки дополнительных устройств.</w:t>
       </w:r>
     </w:p>
     <w:p>
       <w:pPr>
         <w:spacing w:line="360" w:lineRule="auto"/>
-      </w:pPr>
-      <w:r>
-        <w:rPr>
-          <w:noProof/>
-        </w:rPr>
-        <w:pict w14:anchorId="271C5FA4">
-          <v:rect id="_x0000_i1028" alt="" style="width:467.75pt;height:.05pt;mso-width-percent:0;mso-height-percent:0;mso-width-percent:0;mso-height-percent:0" o:hralign="center" o:hrstd="t" o:hr="t" fillcolor="#a0a0a0" stroked="f"/>
-        </w:pict>
-      </w:r>
-    </w:p>
-    <w:p>
-      <w:pPr>
-        <w:spacing w:before="100" w:beforeAutospacing="1" w:after="100" w:afterAutospacing="1" w:line="360" w:lineRule="auto"/>
+        <w:ind w:firstLine="709"/>
         <w:outlineLvl w:val="1"/>
         <w:rPr>
           <w:b/>
           <w:bCs/>
-          <w:sz w:val="36"/>
-          <w:szCs w:val="36"/>
+          <w:sz w:val="28"/>
+          <w:szCs w:val="28"/>
         </w:rPr>
       </w:pPr>
       <w:r>
         <w:rPr>
           <w:b/>
           <w:bCs/>
-          <w:sz w:val="36"/>
-          <w:szCs w:val="36"/>
+          <w:sz w:val="28"/>
+          <w:szCs w:val="28"/>
         </w:rPr>
         <w:t>Заключение</w:t>
       </w:r>
     </w:p>
     <w:p>
       <w:pPr>
-        <w:spacing w:before="100" w:beforeAutospacing="1" w:after="100" w:afterAutospacing="1" w:line="360" w:lineRule="auto"/>
-      </w:pPr>
-      <w:r>
+        <w:spacing w:line="360" w:lineRule="auto"/>
+        <w:ind w:firstLine="709"/>
+        <w:rPr>
+          <w:sz w:val="28"/>
+          <w:szCs w:val="28"/>
+        </w:rPr>
+      </w:pPr>
+      <w:r>
+        <w:rPr>
+          <w:sz w:val="28"/>
+          <w:szCs w:val="28"/>
+        </w:rPr>
         <w:t>Материнская плата — это основа любой компьютерной системы. От ее характеристик и качества зависит, насколько эффективно будут работать остальные компоненты, такие как процессор, память и видеокарта. Выбор правильной материнской платы имеет решающее значение для стабильности и производительности компьютера.</w:t>
-      </w:r>
-    </w:p>
-    <w:p>
-      <w:pPr>
-        <w:jc w:val="center"/>
-        <w:rPr>
-          <w:b/>
-          <w:sz w:val="28"/>
-          <w:szCs w:val="28"/>
-        </w:rPr>
-      </w:pPr>
-      <w:r>
-        <w:rPr>
-          <w:b/>
-          <w:sz w:val="28"/>
-          <w:szCs w:val="28"/>
-        </w:rPr>
-        <w:t>Контрольные вопросы</w:t>
-      </w:r>
-    </w:p>
-    <w:p>
-      <w:pPr>
-        <w:pStyle w:val="a4"/>
-        <w:numPr>
-          <w:ilvl w:val="0"/>
-          <w:numId w:val="10"/>
-        </w:numPr>
-        <w:spacing w:before="100" w:beforeAutospacing="1" w:after="100" w:afterAutospacing="1" w:line="360" w:lineRule="auto"/>
-      </w:pPr>
-      <w:r>
-        <w:t>Что такое материнская плата?</w:t>
-      </w:r>
-    </w:p>
-    <w:p>
-      <w:pPr>
-        <w:pStyle w:val="a4"/>
-        <w:numPr>
-          <w:ilvl w:val="0"/>
-          <w:numId w:val="10"/>
-        </w:numPr>
-        <w:spacing w:before="100" w:beforeAutospacing="1" w:after="100" w:afterAutospacing="1" w:line="360" w:lineRule="auto"/>
-      </w:pPr>
-      <w:r>
-        <w:t>Какие функции выполняет материнская плата?</w:t>
-      </w:r>
-    </w:p>
-    <w:p>
-      <w:pPr>
-        <w:pStyle w:val="a4"/>
-        <w:numPr>
-          <w:ilvl w:val="0"/>
-          <w:numId w:val="10"/>
-        </w:numPr>
-        <w:spacing w:before="100" w:beforeAutospacing="1" w:after="100" w:afterAutospacing="1" w:line="360" w:lineRule="auto"/>
-      </w:pPr>
-      <w:r>
-        <w:t>Что такое разъем для процессора (Socket) и какую роль он играет?</w:t>
-      </w:r>
-    </w:p>
-    <w:p>
-      <w:pPr>
-        <w:pStyle w:val="a4"/>
-        <w:numPr>
-          <w:ilvl w:val="0"/>
-          <w:numId w:val="10"/>
-        </w:numPr>
-        <w:spacing w:before="100" w:beforeAutospacing="1" w:after="100" w:afterAutospacing="1" w:line="360" w:lineRule="auto"/>
-      </w:pPr>
-      <w:r>
-        <w:t>Что такое чипсет и зачем он нужен?</w:t>
-      </w:r>
-    </w:p>
-    <w:p>
-      <w:pPr>
-        <w:pStyle w:val="a4"/>
-        <w:numPr>
-          <w:ilvl w:val="0"/>
-          <w:numId w:val="10"/>
-        </w:numPr>
-        <w:spacing w:before="100" w:beforeAutospacing="1" w:after="100" w:afterAutospacing="1" w:line="360" w:lineRule="auto"/>
-      </w:pPr>
-      <w:r>
-        <w:t>Для чего служат слоты DIMM на материнской плате?</w:t>
-      </w:r>
-    </w:p>
-    <w:p>
-      <w:pPr>
-        <w:pStyle w:val="a4"/>
-        <w:numPr>
-          <w:ilvl w:val="0"/>
-          <w:numId w:val="10"/>
-        </w:numPr>
-        <w:spacing w:before="100" w:beforeAutospacing="1" w:after="100" w:afterAutospacing="1" w:line="360" w:lineRule="auto"/>
-      </w:pPr>
-      <w:r>
-        <w:t xml:space="preserve">Что такое </w:t>
-      </w:r>
-      <w:proofErr w:type="spellStart"/>
-      <w:r>
-        <w:t>PCIe</w:t>
-      </w:r>
-      <w:proofErr w:type="spellEnd"/>
-      <w:r>
-        <w:t xml:space="preserve"> и как он используется?</w:t>
-      </w:r>
-    </w:p>
-    <w:p>
-      <w:pPr>
-        <w:pStyle w:val="a4"/>
-        <w:numPr>
-          <w:ilvl w:val="0"/>
-          <w:numId w:val="10"/>
-        </w:numPr>
-        <w:spacing w:before="100" w:beforeAutospacing="1" w:after="100" w:afterAutospacing="1" w:line="360" w:lineRule="auto"/>
-      </w:pPr>
-      <w:r>
-        <w:lastRenderedPageBreak/>
-        <w:t>Какие типы накопителей данных можно подключить к материнской плате?</w:t>
-      </w:r>
-    </w:p>
-    <w:p>
-      <w:pPr>
-        <w:pStyle w:val="a4"/>
-        <w:numPr>
-          <w:ilvl w:val="0"/>
-          <w:numId w:val="10"/>
-        </w:numPr>
-        <w:spacing w:before="100" w:beforeAutospacing="1" w:after="100" w:afterAutospacing="1" w:line="360" w:lineRule="auto"/>
-      </w:pPr>
-      <w:r>
-        <w:t>Какие высокоскоростные интерфейсы поддерживаются современными материнскими платами?</w:t>
-      </w:r>
-    </w:p>
-    <w:p>
-      <w:pPr>
-        <w:pStyle w:val="a4"/>
-        <w:numPr>
-          <w:ilvl w:val="0"/>
-          <w:numId w:val="10"/>
-        </w:numPr>
-        <w:spacing w:before="100" w:beforeAutospacing="1" w:after="100" w:afterAutospacing="1" w:line="360" w:lineRule="auto"/>
-      </w:pPr>
-      <w:r>
-        <w:t>Какую роль играет система охлаждения на материнской плате?</w:t>
-      </w:r>
-    </w:p>
-    <w:p>
-      <w:pPr>
-        <w:pStyle w:val="a4"/>
-        <w:numPr>
-          <w:ilvl w:val="0"/>
-          <w:numId w:val="10"/>
-        </w:numPr>
-        <w:spacing w:before="100" w:beforeAutospacing="1" w:after="100" w:afterAutospacing="1" w:line="360" w:lineRule="auto"/>
-      </w:pPr>
-      <w:r>
-        <w:t>Какие встроенные устройства можно найти на современных материнских платах?</w:t>
       </w:r>
     </w:p>
     <w:sectPr>
